--- a/data/grade3/Dyslexia/level3.docx
+++ b/data/grade3/Dyslexia/level3.docx
@@ -499,6 +499,12 @@
         <w:t>නිර්මාණයකි</w:t>
       </w:r>
       <w:proofErr w:type="spellEnd"/>
+      <w:r>
+        <w:rPr>
+          <w:rFonts w:ascii="Nirmala UI" w:hAnsi="Nirmala UI" w:cs="Nirmala UI"/>
+        </w:rPr>
+        <w:t>.</w:t>
+      </w:r>
     </w:p>
     <w:p>
       <w:pPr>
@@ -611,6 +617,12 @@
         <w:t>දීමටයි</w:t>
       </w:r>
       <w:proofErr w:type="spellEnd"/>
+      <w:r>
+        <w:rPr>
+          <w:rFonts w:ascii="Nirmala UI" w:hAnsi="Nirmala UI" w:cs="Nirmala UI"/>
+        </w:rPr>
+        <w:t>.</w:t>
+      </w:r>
     </w:p>
     <w:p/>
     <w:p>
@@ -728,6 +740,12 @@
         <w:t>යුතුය</w:t>
       </w:r>
       <w:proofErr w:type="spellEnd"/>
+      <w:r>
+        <w:rPr>
+          <w:rFonts w:ascii="Nirmala UI" w:hAnsi="Nirmala UI" w:cs="Nirmala UI"/>
+        </w:rPr>
+        <w:t>.</w:t>
+      </w:r>
     </w:p>
     <w:p/>
     <w:p>
@@ -845,6 +863,12 @@
         <w:t>කළේය</w:t>
       </w:r>
       <w:proofErr w:type="spellEnd"/>
+      <w:r>
+        <w:rPr>
+          <w:rFonts w:ascii="Nirmala UI" w:hAnsi="Nirmala UI" w:cs="Nirmala UI"/>
+        </w:rPr>
+        <w:t>.</w:t>
+      </w:r>
     </w:p>
     <w:p/>
     <w:p>
@@ -998,6 +1022,12 @@
         <w:t>ගුණයකි</w:t>
       </w:r>
       <w:proofErr w:type="spellEnd"/>
+      <w:r>
+        <w:rPr>
+          <w:rFonts w:ascii="Nirmala UI" w:hAnsi="Nirmala UI" w:cs="Nirmala UI"/>
+        </w:rPr>
+        <w:t>.</w:t>
+      </w:r>
     </w:p>
     <w:p>
       <w:pPr>
@@ -1143,6 +1173,12 @@
         <w:t>තිබුණි</w:t>
       </w:r>
       <w:proofErr w:type="spellEnd"/>
+      <w:r>
+        <w:rPr>
+          <w:rFonts w:ascii="Nirmala UI" w:hAnsi="Nirmala UI" w:cs="Nirmala UI"/>
+        </w:rPr>
+        <w:t>.</w:t>
+      </w:r>
     </w:p>
     <w:p>
       <w:pPr>
@@ -2190,6 +2226,7 @@
   <w:style w:type="character" w:default="1" w:styleId="DefaultParagraphFont">
     <w:name w:val="Default Paragraph Font"/>
     <w:uiPriority w:val="1"/>
+    <w:semiHidden/>
     <w:unhideWhenUsed/>
   </w:style>
   <w:style w:type="table" w:default="1" w:styleId="TableNormal">
